--- a/doc/protokoll.docx
+++ b/doc/protokoll.docx
@@ -296,6 +296,16 @@
           <w:szCs w:val="52"/>
         </w:rPr>
         <w:t>W</w:t>
+      </w:r>
+      <w:r>
+        <w:rPr>
+          <w:rFonts w:asciiTheme="minorHAnsi" w:hAnsiTheme="minorHAnsi"/>
+          <w:b/>
+          <w:bCs/>
+          <w:sz w:val="52"/>
+          <w:szCs w:val="52"/>
+        </w:rPr>
+        <w:t>eb Services in Java</w:t>
       </w:r>
       <w:r>
         <w:rPr>
@@ -754,7 +764,7 @@
         </w:rPr>
         <w:fldChar w:fldCharType="separate"/>
       </w:r>
-      <w:hyperlink w:anchor="_Toc445448082" w:history="1">
+      <w:hyperlink w:anchor="_Toc445455241" w:history="1">
         <w:r>
           <w:rPr>
             <w:rStyle w:val="Hyperlink"/>
@@ -796,7 +806,7 @@
           <w:rPr>
             <w:noProof/>
           </w:rPr>
-          <w:instrText xml:space="preserve"> PAGEREF _Toc445448082 \h </w:instrText>
+          <w:instrText xml:space="preserve"> PAGEREF _Toc445455241 \h </w:instrText>
         </w:r>
         <w:r>
           <w:rPr>
@@ -838,7 +848,7 @@
           <w:lang w:eastAsia="de-AT" w:bidi="ar-SA"/>
         </w:rPr>
       </w:pPr>
-      <w:hyperlink w:anchor="_Toc445448083" w:history="1">
+      <w:hyperlink w:anchor="_Toc445455242" w:history="1">
         <w:r>
           <w:rPr>
             <w:rStyle w:val="Hyperlink"/>
@@ -880,7 +890,7 @@
           <w:rPr>
             <w:noProof/>
           </w:rPr>
-          <w:instrText xml:space="preserve"> PAGEREF _Toc445448083 \h </w:instrText>
+          <w:instrText xml:space="preserve"> PAGEREF _Toc445455242 \h </w:instrText>
         </w:r>
         <w:r>
           <w:rPr>
@@ -922,7 +932,7 @@
           <w:lang w:eastAsia="de-AT" w:bidi="ar-SA"/>
         </w:rPr>
       </w:pPr>
-      <w:hyperlink w:anchor="_Toc445448084" w:history="1">
+      <w:hyperlink w:anchor="_Toc445455243" w:history="1">
         <w:r>
           <w:rPr>
             <w:rStyle w:val="Hyperlink"/>
@@ -964,7 +974,7 @@
           <w:rPr>
             <w:noProof/>
           </w:rPr>
-          <w:instrText xml:space="preserve"> PAGEREF _Toc445448084 \h </w:instrText>
+          <w:instrText xml:space="preserve"> PAGEREF _Toc445455243 \h </w:instrText>
         </w:r>
         <w:r>
           <w:rPr>
@@ -1006,7 +1016,7 @@
           <w:lang w:eastAsia="de-AT" w:bidi="ar-SA"/>
         </w:rPr>
       </w:pPr>
-      <w:hyperlink w:anchor="_Toc445448085" w:history="1">
+      <w:hyperlink w:anchor="_Toc445455244" w:history="1">
         <w:r>
           <w:rPr>
             <w:rStyle w:val="Hyperlink"/>
@@ -1048,7 +1058,7 @@
           <w:rPr>
             <w:noProof/>
           </w:rPr>
-          <w:instrText xml:space="preserve"> PAGEREF _Toc445448085 \h </w:instrText>
+          <w:instrText xml:space="preserve"> PAGEREF _Toc445455244 \h </w:instrText>
         </w:r>
         <w:r>
           <w:rPr>
@@ -1090,7 +1100,7 @@
           <w:lang w:eastAsia="de-AT" w:bidi="ar-SA"/>
         </w:rPr>
       </w:pPr>
-      <w:hyperlink w:anchor="_Toc445448086" w:history="1">
+      <w:hyperlink w:anchor="_Toc445455245" w:history="1">
         <w:r>
           <w:rPr>
             <w:rStyle w:val="Hyperlink"/>
@@ -1132,7 +1142,7 @@
           <w:rPr>
             <w:noProof/>
           </w:rPr>
-          <w:instrText xml:space="preserve"> PAGEREF _Toc445448086 \h </w:instrText>
+          <w:instrText xml:space="preserve"> PAGEREF _Toc445455245 \h </w:instrText>
         </w:r>
         <w:r>
           <w:rPr>
@@ -1174,7 +1184,7 @@
           <w:lang w:eastAsia="de-AT" w:bidi="ar-SA"/>
         </w:rPr>
       </w:pPr>
-      <w:hyperlink w:anchor="_Toc445448087" w:history="1">
+      <w:hyperlink w:anchor="_Toc445455246" w:history="1">
         <w:r>
           <w:rPr>
             <w:rStyle w:val="Hyperlink"/>
@@ -1216,7 +1226,7 @@
           <w:rPr>
             <w:noProof/>
           </w:rPr>
-          <w:instrText xml:space="preserve"> PAGEREF _Toc445448087 \h </w:instrText>
+          <w:instrText xml:space="preserve"> PAGEREF _Toc445455246 \h </w:instrText>
         </w:r>
         <w:r>
           <w:rPr>
@@ -1261,6 +1271,8 @@
         </w:rPr>
         <w:br w:type="page"/>
       </w:r>
+      <w:bookmarkStart w:id="0" w:name="_GoBack"/>
+      <w:bookmarkEnd w:id="0"/>
     </w:p>
     <w:p>
       <w:pPr>
@@ -1270,7 +1282,7 @@
           <w:rFonts w:asciiTheme="minorHAnsi" w:hAnsiTheme="minorHAnsi"/>
         </w:rPr>
       </w:pPr>
-      <w:bookmarkStart w:id="0" w:name="_Toc445448082"/>
+      <w:bookmarkStart w:id="1" w:name="_Toc445455241"/>
       <w:r>
         <w:rPr>
           <w:rFonts w:asciiTheme="minorHAnsi" w:hAnsiTheme="minorHAnsi"/>
@@ -1278,7 +1290,7 @@
         <w:lastRenderedPageBreak/>
         <w:t>Einführung</w:t>
       </w:r>
-      <w:bookmarkEnd w:id="0"/>
+      <w:bookmarkEnd w:id="1"/>
     </w:p>
     <w:p>
       <w:pPr>
@@ -1307,11 +1319,11 @@
         </w:tabs>
         <w:ind w:left="576"/>
       </w:pPr>
-      <w:bookmarkStart w:id="1" w:name="_Toc445448083"/>
+      <w:bookmarkStart w:id="2" w:name="_Toc445455242"/>
       <w:r>
         <w:t>Ziele</w:t>
       </w:r>
-      <w:bookmarkEnd w:id="1"/>
+      <w:bookmarkEnd w:id="2"/>
     </w:p>
     <w:p>
       <w:pPr>
@@ -1330,6 +1342,9 @@
     <w:p>
       <w:pPr>
         <w:pStyle w:val="StandardWeb"/>
+        <w:rPr>
+          <w:rFonts w:asciiTheme="minorHAnsi" w:hAnsiTheme="minorHAnsi"/>
+        </w:rPr>
       </w:pPr>
       <w:r>
         <w:rPr>
@@ -1337,6 +1352,21 @@
         </w:rPr>
         <w:t>Die Kommunikation zwischen Client und Service soll mit Hilfe von JAX-RS (Gruppe1+2) umgesetzt werden.</w:t>
       </w:r>
+    </w:p>
+    <w:p>
+      <w:pPr>
+        <w:pStyle w:val="berschrift2"/>
+        <w:tabs>
+          <w:tab w:val="clear" w:pos="6672"/>
+          <w:tab w:val="num" w:pos="576"/>
+        </w:tabs>
+        <w:ind w:left="576"/>
+      </w:pPr>
+      <w:bookmarkStart w:id="3" w:name="_Toc445455243"/>
+      <w:r>
+        <w:t>Voraussetzungen</w:t>
+      </w:r>
+      <w:bookmarkEnd w:id="3"/>
     </w:p>
     <w:p>
       <w:pPr>
@@ -1418,11 +1448,11 @@
         </w:tabs>
         <w:ind w:left="576"/>
       </w:pPr>
-      <w:bookmarkStart w:id="2" w:name="_Toc445448085"/>
+      <w:bookmarkStart w:id="4" w:name="_Toc445455244"/>
       <w:r>
         <w:t>Aufgabenstellung</w:t>
       </w:r>
-      <w:bookmarkEnd w:id="2"/>
+      <w:bookmarkEnd w:id="4"/>
     </w:p>
     <w:p>
       <w:pPr>
@@ -1625,8 +1655,6 @@
           <w:lang w:eastAsia="de-AT" w:bidi="ar-SA"/>
         </w:rPr>
       </w:pPr>
-      <w:bookmarkStart w:id="3" w:name="_GoBack"/>
-      <w:bookmarkEnd w:id="3"/>
       <w:r>
         <w:rPr>
           <w:rFonts w:asciiTheme="minorHAnsi" w:eastAsia="Times New Roman" w:hAnsiTheme="minorHAnsi" w:cs="Times New Roman"/>
@@ -1776,7 +1804,7 @@
           <w:rFonts w:asciiTheme="minorHAnsi" w:hAnsiTheme="minorHAnsi"/>
         </w:rPr>
       </w:pPr>
-      <w:bookmarkStart w:id="4" w:name="_Toc445448086"/>
+      <w:bookmarkStart w:id="5" w:name="_Toc445455245"/>
       <w:r>
         <w:rPr>
           <w:rFonts w:asciiTheme="minorHAnsi" w:hAnsiTheme="minorHAnsi"/>
@@ -1790,7 +1818,44 @@
         </w:rPr>
         <w:t>e</w:t>
       </w:r>
-      <w:bookmarkEnd w:id="4"/>
+      <w:bookmarkEnd w:id="5"/>
+    </w:p>
+    <w:p>
+      <w:pPr>
+        <w:pStyle w:val="Textkrper"/>
+      </w:pPr>
+      <w:r>
+        <w:t>Es wurde ein Example von Spring getestet!</w:t>
+      </w:r>
+    </w:p>
+    <w:p>
+      <w:pPr>
+        <w:pStyle w:val="Textkrper"/>
+      </w:pPr>
+      <w:r>
+        <w:t>https://spring.io/guides/gs/rest-service/</w:t>
+      </w:r>
+    </w:p>
+    <w:p>
+      <w:pPr>
+        <w:pStyle w:val="Textkrper"/>
+      </w:pPr>
+      <w:proofErr w:type="spellStart"/>
+      <w:r>
+        <w:t>Github</w:t>
+      </w:r>
+      <w:proofErr w:type="spellEnd"/>
+      <w:r>
+        <w:t xml:space="preserve"> Link:</w:t>
+      </w:r>
+    </w:p>
+    <w:p>
+      <w:pPr>
+        <w:pStyle w:val="Textkrper"/>
+      </w:pPr>
+      <w:r>
+        <w:t>https://github.com/tstedronsky-tgm/DezSys-09-Web-Services-in-Java</w:t>
+      </w:r>
     </w:p>
     <w:p>
       <w:pPr>
@@ -1800,7 +1865,7 @@
           <w:rFonts w:asciiTheme="minorHAnsi" w:hAnsiTheme="minorHAnsi"/>
         </w:rPr>
       </w:pPr>
-      <w:bookmarkStart w:id="5" w:name="_Toc445448087"/>
+      <w:bookmarkStart w:id="6" w:name="_Toc445455246"/>
       <w:r>
         <w:rPr>
           <w:rFonts w:asciiTheme="minorHAnsi" w:hAnsiTheme="minorHAnsi"/>
@@ -1808,7 +1873,7 @@
         <w:lastRenderedPageBreak/>
         <w:t>Quellen</w:t>
       </w:r>
-      <w:bookmarkEnd w:id="5"/>
+      <w:bookmarkEnd w:id="6"/>
     </w:p>
     <w:p>
       <w:pPr>
@@ -2078,7 +2143,7 @@
         <w:sz w:val="20"/>
         <w:szCs w:val="20"/>
       </w:rPr>
-      <w:t>5</w:t>
+      <w:t>6</w:t>
     </w:r>
     <w:r>
       <w:rPr>
@@ -2314,7 +2379,13 @@
         <w:szCs w:val="20"/>
       </w:rPr>
       <w:tab/>
-      <w:t>DezSys-10</w:t>
+    </w:r>
+    <w:r>
+      <w:rPr>
+        <w:sz w:val="20"/>
+        <w:szCs w:val="20"/>
+      </w:rPr>
+      <w:t>DezSys-09</w:t>
     </w:r>
     <w:r>
       <w:rPr>
@@ -2328,7 +2399,7 @@
         <w:sz w:val="20"/>
         <w:szCs w:val="20"/>
       </w:rPr>
-      <w:t>Load Balancer</w:t>
+      <w:t>Web Services in Java</w:t>
     </w:r>
     <w:r>
       <w:rPr>
@@ -3264,6 +3335,9 @@
   </w:num>
   <w:num w:numId="20">
     <w:abstractNumId w:val="4"/>
+  </w:num>
+  <w:num w:numId="21">
+    <w:abstractNumId w:val="0"/>
   </w:num>
   <w:numIdMacAtCleanup w:val="5"/>
 </w:numbering>
@@ -4793,7 +4867,7 @@
 </file>
 
 <file path=customXml/itemProps1.xml><?xml version="1.0" encoding="utf-8"?>
-<ds:datastoreItem xmlns:ds="http://schemas.openxmlformats.org/officeDocument/2006/customXml" ds:itemID="{F1353B0E-7873-4B3E-ADDB-D5F3BD4C7407}">
+<ds:datastoreItem xmlns:ds="http://schemas.openxmlformats.org/officeDocument/2006/customXml" ds:itemID="{D6E9A777-AE3A-46BC-8EC7-185B2401D0AC}">
   <ds:schemaRefs>
     <ds:schemaRef ds:uri="http://schemas.openxmlformats.org/officeDocument/2006/bibliography"/>
   </ds:schemaRefs>
